--- a/Reference.docx
+++ b/Reference.docx
@@ -8,7 +8,7 @@
           <w:noProof/>
         </w:rPr>
         <w:drawing>
-          <wp:inline distT="0" distB="0" distL="0" distR="0" wp14:anchorId="0E07A676" wp14:editId="28B80DB6">
+          <wp:inline distT="0" distB="0" distL="0" distR="0" wp14:anchorId="08EAA9B8" wp14:editId="6FC99028">
             <wp:extent cx="5943600" cy="3341370"/>
             <wp:effectExtent l="0" t="0" r="0" b="0"/>
             <wp:docPr id="1" name="Picture 1"/>
@@ -48,10 +48,10 @@
           <w:noProof/>
         </w:rPr>
         <w:drawing>
-          <wp:inline distT="0" distB="0" distL="0" distR="0" wp14:anchorId="06CE1AB6" wp14:editId="0584633F">
+          <wp:inline distT="0" distB="0" distL="0" distR="0" wp14:anchorId="3C7369AA" wp14:editId="369CA8C6">
             <wp:extent cx="5943600" cy="3341370"/>
             <wp:effectExtent l="0" t="0" r="0" b="0"/>
-            <wp:docPr id="69" name="Picture 69"/>
+            <wp:docPr id="25" name="Picture 25"/>
             <wp:cNvGraphicFramePr>
               <a:graphicFrameLocks xmlns:a="http://schemas.openxmlformats.org/drawingml/2006/main" noChangeAspect="1"/>
             </wp:cNvGraphicFramePr>
@@ -1038,7 +1038,7 @@
 </file>
 
 <file path=customXml/itemProps1.xml><?xml version="1.0" encoding="utf-8"?>
-<ds:datastoreItem xmlns:ds="http://schemas.openxmlformats.org/officeDocument/2006/customXml" ds:itemID="{4D4291E0-2DF8-41C8-AFDA-7F9A98EBC980}">
+<ds:datastoreItem xmlns:ds="http://schemas.openxmlformats.org/officeDocument/2006/customXml" ds:itemID="{7B2A78F2-20EC-4D10-B41B-0C085F7191F2}">
   <ds:schemaRefs>
     <ds:schemaRef ds:uri="http://schemas.openxmlformats.org/officeDocument/2006/bibliography"/>
   </ds:schemaRefs>
